--- a/Posts/2021/01(Jan)/Common Cents/CC_01(Jan)_2021 - In Praise of the Middleman.docx
+++ b/Posts/2021/01(Jan)/Common Cents/CC_01(Jan)_2021 - In Praise of the Middleman.docx
@@ -1,8 +1,11 @@
 
 <file path=word/document.xml><?xml version="1.0" encoding="utf-8"?>
-<w:document xmlns:wpc="http://schemas.microsoft.com/office/word/2010/wordprocessingCanvas" xmlns:cx="http://schemas.microsoft.com/office/drawing/2014/chartex" xmlns:cx1="http://schemas.microsoft.com/office/drawing/2015/9/8/chartex" xmlns:cx2="http://schemas.microsoft.com/office/drawing/2015/10/21/chartex" xmlns:cx3="http://schemas.microsoft.com/office/drawing/2016/5/9/chartex" xmlns:cx4="http://schemas.microsoft.com/office/drawing/2016/5/10/chartex" xmlns:cx5="http://schemas.microsoft.com/office/drawing/2016/5/11/chartex" xmlns:cx6="http://schemas.microsoft.com/office/drawing/2016/5/12/chartex" xmlns:cx7="http://schemas.microsoft.com/office/drawing/2016/5/13/chartex" xmlns:cx8="http://schemas.microsoft.com/office/drawing/2016/5/14/chartex" xmlns:mc="http://schemas.openxmlformats.org/markup-compatibility/2006" xmlns:aink="http://schemas.microsoft.com/office/drawing/2016/ink" xmlns:am3d="http://schemas.microsoft.com/office/drawing/2017/model3d" xmlns:o="urn:schemas-microsoft-com:office:office" xmlns:r="http://schemas.openxmlformats.org/officeDocument/2006/relationships" xmlns:m="http://schemas.openxmlformats.org/officeDocument/2006/math" xmlns:v="urn:schemas-microsoft-com:vml" xmlns:wp14="http://schemas.microsoft.com/office/word/2010/wordprocessingDrawing" xmlns:wp="http://schemas.openxmlformats.org/drawingml/2006/wordprocessingDrawing" xmlns:w10="urn:schemas-microsoft-com:office:word" xmlns:w="http://schemas.openxmlformats.org/wordprocessingml/2006/main" xmlns:w14="http://schemas.microsoft.com/office/word/2010/wordml" xmlns:w15="http://schemas.microsoft.com/office/word/2012/wordml" xmlns:w16cex="http://schemas.microsoft.com/office/word/2018/wordml/cex" xmlns:w16cid="http://schemas.microsoft.com/office/word/2016/wordml/cid" xmlns:w16="http://schemas.microsoft.com/office/word/2018/wordml" xmlns:w16se="http://schemas.microsoft.com/office/word/2015/wordml/symex" xmlns:wpg="http://schemas.microsoft.com/office/word/2010/wordprocessingGroup" xmlns:wpi="http://schemas.microsoft.com/office/word/2010/wordprocessingInk" xmlns:wne="http://schemas.microsoft.com/office/word/2006/wordml" xmlns:wps="http://schemas.microsoft.com/office/word/2010/wordprocessingShape" mc:Ignorable="w14 w15 w16se w16cid w16 w16cex wp14">
+<w:document xmlns:wpc="http://schemas.microsoft.com/office/word/2010/wordprocessingCanvas" xmlns:cx="http://schemas.microsoft.com/office/drawing/2014/chartex" xmlns:cx1="http://schemas.microsoft.com/office/drawing/2015/9/8/chartex" xmlns:cx2="http://schemas.microsoft.com/office/drawing/2015/10/21/chartex" xmlns:cx3="http://schemas.microsoft.com/office/drawing/2016/5/9/chartex" xmlns:cx4="http://schemas.microsoft.com/office/drawing/2016/5/10/chartex" xmlns:cx5="http://schemas.microsoft.com/office/drawing/2016/5/11/chartex" xmlns:cx6="http://schemas.microsoft.com/office/drawing/2016/5/12/chartex" xmlns:cx7="http://schemas.microsoft.com/office/drawing/2016/5/13/chartex" xmlns:cx8="http://schemas.microsoft.com/office/drawing/2016/5/14/chartex" xmlns:mc="http://schemas.openxmlformats.org/markup-compatibility/2006" xmlns:aink="http://schemas.microsoft.com/office/drawing/2016/ink" xmlns:am3d="http://schemas.microsoft.com/office/drawing/2017/model3d" xmlns:o="urn:schemas-microsoft-com:office:office" xmlns:oel="http://schemas.microsoft.com/office/2019/extlst" xmlns:r="http://schemas.openxmlformats.org/officeDocument/2006/relationships" xmlns:m="http://schemas.openxmlformats.org/officeDocument/2006/math" xmlns:v="urn:schemas-microsoft-com:vml" xmlns:wp14="http://schemas.microsoft.com/office/word/2010/wordprocessingDrawing" xmlns:wp="http://schemas.openxmlformats.org/drawingml/2006/wordprocessingDrawing" xmlns:w10="urn:schemas-microsoft-com:office:word" xmlns:w="http://schemas.openxmlformats.org/wordprocessingml/2006/main" xmlns:w14="http://schemas.microsoft.com/office/word/2010/wordml" xmlns:w15="http://schemas.microsoft.com/office/word/2012/wordml" xmlns:w16cex="http://schemas.microsoft.com/office/word/2018/wordml/cex" xmlns:w16cid="http://schemas.microsoft.com/office/word/2016/wordml/cid" xmlns:w16="http://schemas.microsoft.com/office/word/2018/wordml" xmlns:w16du="http://schemas.microsoft.com/office/word/2023/wordml/word16du" xmlns:w16sdtdh="http://schemas.microsoft.com/office/word/2020/wordml/sdtdatahash" xmlns:w16sdtfl="http://schemas.microsoft.com/office/word/2024/wordml/sdtformatlock" xmlns:w16se="http://schemas.microsoft.com/office/word/2015/wordml/symex" xmlns:wpg="http://schemas.microsoft.com/office/word/2010/wordprocessingGroup" xmlns:wpi="http://schemas.microsoft.com/office/word/2010/wordprocessingInk" xmlns:wne="http://schemas.microsoft.com/office/word/2006/wordml" xmlns:wps="http://schemas.microsoft.com/office/word/2010/wordprocessingShape" mc:Ignorable="w14 w15 w16se w16cid w16 w16cex w16sdtdh w16sdtfl w16du wp14">
   <w:body>
     <w:p>
+      <w:pPr>
+        <w:pStyle w:val="Heading1"/>
+      </w:pPr>
       <w:r>
         <w:t>In Praise of the Middleman</w:t>
       </w:r>
@@ -68,31 +71,13 @@
         <w:t xml:space="preserve">between </w:t>
       </w:r>
       <w:r>
-        <w:t xml:space="preserve">is the middleman, from whose position derives his name.  </w:t>
-      </w:r>
-      <w:r>
-        <w:t xml:space="preserve">In other contexts, </w:t>
-      </w:r>
-      <w:r>
-        <w:t xml:space="preserve">the manufacturer might be the </w:t>
-      </w:r>
-      <w:r>
-        <w:t>subject of economic criticism</w:t>
-      </w:r>
-      <w:r>
-        <w:t xml:space="preserve"> for his </w:t>
+        <w:t xml:space="preserve">is the middleman, from whose position derives his name.  In other contexts, the manufacturer might be the subject of economic criticism for his </w:t>
       </w:r>
       <w:r>
         <w:t>‘</w:t>
       </w:r>
       <w:r>
-        <w:t xml:space="preserve">rapacious </w:t>
-      </w:r>
-      <w:r>
-        <w:t>capitalistic ways</w:t>
-      </w:r>
-      <w:r>
-        <w:t xml:space="preserve"> that drive him to crush the worker and squeeze consumer</w:t>
+        <w:t>rapacious capitalistic ways that drive him to crush the worker and squeeze consumer</w:t>
       </w:r>
       <w:r>
         <w:t>’</w:t>
@@ -104,10 +89,7 @@
         <w:t xml:space="preserve">, </w:t>
       </w:r>
       <w:r>
-        <w:t xml:space="preserve">for failing to ‘think globally and act locally’.  But the </w:t>
-      </w:r>
-      <w:r>
-        <w:t xml:space="preserve">presence of the middleman </w:t>
+        <w:t xml:space="preserve">for failing to ‘think globally and act locally’.  But the presence of the middleman </w:t>
       </w:r>
       <w:r>
         <w:t xml:space="preserve">distracts from all of that and he usually </w:t>
@@ -121,6 +103,61 @@
     </w:p>
     <w:p>
       <w:r>
+        <w:rPr>
+          <w:noProof/>
+        </w:rPr>
+        <w:drawing>
+          <wp:inline distT="0" distB="0" distL="0" distR="0" wp14:anchorId="46B3B151" wp14:editId="7AFF16C2">
+            <wp:extent cx="5943600" cy="2261235"/>
+            <wp:effectExtent l="0" t="0" r="0" b="5715"/>
+            <wp:docPr id="2049568764" name="Picture 1" descr="A person and person with arrows pointing to a dollar&#10;&#10;AI-generated content may be incorrect."/>
+            <wp:cNvGraphicFramePr>
+              <a:graphicFrameLocks xmlns:a="http://schemas.openxmlformats.org/drawingml/2006/main" noChangeAspect="1"/>
+            </wp:cNvGraphicFramePr>
+            <a:graphic xmlns:a="http://schemas.openxmlformats.org/drawingml/2006/main">
+              <a:graphicData uri="http://schemas.openxmlformats.org/drawingml/2006/picture">
+                <pic:pic xmlns:pic="http://schemas.openxmlformats.org/drawingml/2006/picture">
+                  <pic:nvPicPr>
+                    <pic:cNvPr id="2049568764" name="Picture 1" descr="A person and person with arrows pointing to a dollar&#10;&#10;AI-generated content may be incorrect."/>
+                    <pic:cNvPicPr>
+                      <a:picLocks noChangeAspect="1" noChangeArrowheads="1"/>
+                    </pic:cNvPicPr>
+                  </pic:nvPicPr>
+                  <pic:blipFill>
+                    <a:blip r:embed="rId5">
+                      <a:extLst>
+                        <a:ext uri="{28A0092B-C50C-407E-A947-70E740481C1C}">
+                          <a14:useLocalDpi xmlns:a14="http://schemas.microsoft.com/office/drawing/2010/main" val="0"/>
+                        </a:ext>
+                      </a:extLst>
+                    </a:blip>
+                    <a:srcRect/>
+                    <a:stretch>
+                      <a:fillRect/>
+                    </a:stretch>
+                  </pic:blipFill>
+                  <pic:spPr bwMode="auto">
+                    <a:xfrm>
+                      <a:off x="0" y="0"/>
+                      <a:ext cx="5943600" cy="2261235"/>
+                    </a:xfrm>
+                    <a:prstGeom prst="rect">
+                      <a:avLst/>
+                    </a:prstGeom>
+                    <a:noFill/>
+                    <a:ln>
+                      <a:noFill/>
+                    </a:ln>
+                  </pic:spPr>
+                </pic:pic>
+              </a:graphicData>
+            </a:graphic>
+          </wp:inline>
+        </w:drawing>
+      </w:r>
+    </w:p>
+    <w:p>
+      <w:r>
         <w:t xml:space="preserve">The reasons for this </w:t>
       </w:r>
       <w:r>
@@ -135,7 +172,7 @@
       <w:r>
         <w:t xml:space="preserve"> </w:t>
       </w:r>
-      <w:hyperlink r:id="rId5" w:history="1">
+      <w:hyperlink r:id="rId6" w:history="1">
         <w:r>
           <w:rPr>
             <w:rStyle w:val="Hyperlink"/>
@@ -270,7 +307,7 @@
       <w:r>
         <w:t xml:space="preserve">Steve Ely’s sermon </w:t>
       </w:r>
-      <w:hyperlink r:id="rId6" w:history="1">
+      <w:hyperlink r:id="rId7" w:history="1">
         <w:r>
           <w:rPr>
             <w:rStyle w:val="Hyperlink"/>
@@ -286,13 +323,11 @@
     </w:p>
     <w:p>
       <w:r>
+        <w:lastRenderedPageBreak/>
         <w:t>&lt;</w:t>
       </w:r>
       <w:r>
-        <w:t xml:space="preserve"> </w:t>
-      </w:r>
-      <w:r>
-        <w:t>I despise the middle man! Don’t look at me like that you do too! We despise him because he causes the price to go up. So we look for deals straight from the factory. We will go to factory direct stores to bi-pass the middle-man. We want to save a few bucks so we order through the internet in an attempt to get around the middle-man.</w:t>
+        <w:t xml:space="preserve"> I despise the middle man! Don’t look at me like that you do too! We despise him because he causes the price to go up. So we look for deals straight from the factory. We will go to factory direct stores to bi-pass the middle-man. We want to save a few bucks so we order through the internet in an attempt to get around the middle-man.</w:t>
       </w:r>
       <w:r>
         <w:t>&gt;</w:t>
@@ -362,19 +397,7 @@
         <w:t>w</w:t>
       </w:r>
       <w:r>
-        <w:t xml:space="preserve"> controls a larger portion of the economic pie than before.  Afterall, what are Amazon, </w:t>
-      </w:r>
-      <w:proofErr w:type="spellStart"/>
-      <w:r>
-        <w:t>Ebay</w:t>
-      </w:r>
-      <w:proofErr w:type="spellEnd"/>
-      <w:r>
-        <w:t xml:space="preserve">, and Etsy if not middlemen </w:t>
-      </w:r>
-      <w:r>
-        <w:lastRenderedPageBreak/>
-        <w:t>enterprises de</w:t>
+        <w:t xml:space="preserve"> controls a larger portion of the economic pie than before.  Afterall, what are Amazon, Ebay, and Etsy if not middlemen enterprises de</w:t>
       </w:r>
       <w:r>
         <w:t>signed specifically to connect consumers with manufacturers within a common framework.</w:t>
@@ -416,13 +439,8 @@
       </w:r>
     </w:p>
     <w:p>
-      <w:proofErr w:type="spellStart"/>
-      <w:r>
-        <w:t>Ebay</w:t>
-      </w:r>
-      <w:proofErr w:type="spellEnd"/>
-      <w:r>
-        <w:t xml:space="preserve"> </w:t>
+      <w:r>
+        <w:t xml:space="preserve">Ebay </w:t>
       </w:r>
       <w:r>
         <w:t>wor</w:t>
@@ -524,13 +542,7 @@
         <w:t>rivago</w:t>
       </w:r>
       <w:r>
-        <w:t xml:space="preserve"> (</w:t>
-      </w:r>
-      <w:r>
-        <w:t>trivago even labels itself as a metasearch technology</w:t>
-      </w:r>
-      <w:r>
-        <w:t xml:space="preserve">) </w:t>
+        <w:t xml:space="preserve"> (trivago even labels itself as a metasearch technology) </w:t>
       </w:r>
       <w:r>
         <w:t xml:space="preserve">or </w:t>
@@ -601,7 +613,11 @@
         <w:t xml:space="preserve"> who had no intention of paying.  After all, virtue is not the sole province of any side of an economic transaction.  Along the way, these </w:t>
       </w:r>
       <w:r>
-        <w:t xml:space="preserve">‘boutique’ middlemen also offered purchasing power where they could negotiate a better price </w:t>
+        <w:t xml:space="preserve">‘boutique’ middlemen also offered purchasing power where they could negotiate a better </w:t>
+      </w:r>
+      <w:r>
+        <w:lastRenderedPageBreak/>
+        <w:t xml:space="preserve">price </w:t>
       </w:r>
       <w:r>
         <w:t xml:space="preserve">with the manufacturer that could an individual consumer.  The relative scarcity of these type of intermediaries is probably the single biggest casualty of the internet age but it </w:t>
@@ -668,7 +684,7 @@
 </file>
 
 <file path=word/numbering.xml><?xml version="1.0" encoding="utf-8"?>
-<w:numbering xmlns:wpc="http://schemas.microsoft.com/office/word/2010/wordprocessingCanvas" xmlns:cx="http://schemas.microsoft.com/office/drawing/2014/chartex" xmlns:cx1="http://schemas.microsoft.com/office/drawing/2015/9/8/chartex" xmlns:cx2="http://schemas.microsoft.com/office/drawing/2015/10/21/chartex" xmlns:cx3="http://schemas.microsoft.com/office/drawing/2016/5/9/chartex" xmlns:cx4="http://schemas.microsoft.com/office/drawing/2016/5/10/chartex" xmlns:cx5="http://schemas.microsoft.com/office/drawing/2016/5/11/chartex" xmlns:cx6="http://schemas.microsoft.com/office/drawing/2016/5/12/chartex" xmlns:cx7="http://schemas.microsoft.com/office/drawing/2016/5/13/chartex" xmlns:cx8="http://schemas.microsoft.com/office/drawing/2016/5/14/chartex" xmlns:mc="http://schemas.openxmlformats.org/markup-compatibility/2006" xmlns:aink="http://schemas.microsoft.com/office/drawing/2016/ink" xmlns:am3d="http://schemas.microsoft.com/office/drawing/2017/model3d" xmlns:o="urn:schemas-microsoft-com:office:office" xmlns:r="http://schemas.openxmlformats.org/officeDocument/2006/relationships" xmlns:m="http://schemas.openxmlformats.org/officeDocument/2006/math" xmlns:v="urn:schemas-microsoft-com:vml" xmlns:wp14="http://schemas.microsoft.com/office/word/2010/wordprocessingDrawing" xmlns:wp="http://schemas.openxmlformats.org/drawingml/2006/wordprocessingDrawing" xmlns:w10="urn:schemas-microsoft-com:office:word" xmlns:w="http://schemas.openxmlformats.org/wordprocessingml/2006/main" xmlns:w14="http://schemas.microsoft.com/office/word/2010/wordml" xmlns:w15="http://schemas.microsoft.com/office/word/2012/wordml" xmlns:w16cex="http://schemas.microsoft.com/office/word/2018/wordml/cex" xmlns:w16cid="http://schemas.microsoft.com/office/word/2016/wordml/cid" xmlns:w16="http://schemas.microsoft.com/office/word/2018/wordml" xmlns:w16se="http://schemas.microsoft.com/office/word/2015/wordml/symex" xmlns:wpg="http://schemas.microsoft.com/office/word/2010/wordprocessingGroup" xmlns:wpi="http://schemas.microsoft.com/office/word/2010/wordprocessingInk" xmlns:wne="http://schemas.microsoft.com/office/word/2006/wordml" xmlns:wps="http://schemas.microsoft.com/office/word/2010/wordprocessingShape" mc:Ignorable="w14 w15 w16se w16cid w16 w16cex wp14">
+<w:numbering xmlns:wpc="http://schemas.microsoft.com/office/word/2010/wordprocessingCanvas" xmlns:cx="http://schemas.microsoft.com/office/drawing/2014/chartex" xmlns:cx1="http://schemas.microsoft.com/office/drawing/2015/9/8/chartex" xmlns:cx2="http://schemas.microsoft.com/office/drawing/2015/10/21/chartex" xmlns:cx3="http://schemas.microsoft.com/office/drawing/2016/5/9/chartex" xmlns:cx4="http://schemas.microsoft.com/office/drawing/2016/5/10/chartex" xmlns:cx5="http://schemas.microsoft.com/office/drawing/2016/5/11/chartex" xmlns:cx6="http://schemas.microsoft.com/office/drawing/2016/5/12/chartex" xmlns:cx7="http://schemas.microsoft.com/office/drawing/2016/5/13/chartex" xmlns:cx8="http://schemas.microsoft.com/office/drawing/2016/5/14/chartex" xmlns:mc="http://schemas.openxmlformats.org/markup-compatibility/2006" xmlns:aink="http://schemas.microsoft.com/office/drawing/2016/ink" xmlns:am3d="http://schemas.microsoft.com/office/drawing/2017/model3d" xmlns:o="urn:schemas-microsoft-com:office:office" xmlns:oel="http://schemas.microsoft.com/office/2019/extlst" xmlns:r="http://schemas.openxmlformats.org/officeDocument/2006/relationships" xmlns:m="http://schemas.openxmlformats.org/officeDocument/2006/math" xmlns:v="urn:schemas-microsoft-com:vml" xmlns:wp14="http://schemas.microsoft.com/office/word/2010/wordprocessingDrawing" xmlns:wp="http://schemas.openxmlformats.org/drawingml/2006/wordprocessingDrawing" xmlns:w10="urn:schemas-microsoft-com:office:word" xmlns:w="http://schemas.openxmlformats.org/wordprocessingml/2006/main" xmlns:w14="http://schemas.microsoft.com/office/word/2010/wordml" xmlns:w15="http://schemas.microsoft.com/office/word/2012/wordml" xmlns:w16cex="http://schemas.microsoft.com/office/word/2018/wordml/cex" xmlns:w16cid="http://schemas.microsoft.com/office/word/2016/wordml/cid" xmlns:w16="http://schemas.microsoft.com/office/word/2018/wordml" xmlns:w16du="http://schemas.microsoft.com/office/word/2023/wordml/word16du" xmlns:w16sdtdh="http://schemas.microsoft.com/office/word/2020/wordml/sdtdatahash" xmlns:w16sdtfl="http://schemas.microsoft.com/office/word/2024/wordml/sdtformatlock" xmlns:w16se="http://schemas.microsoft.com/office/word/2015/wordml/symex" xmlns:wpg="http://schemas.microsoft.com/office/word/2010/wordprocessingGroup" xmlns:wpi="http://schemas.microsoft.com/office/word/2010/wordprocessingInk" xmlns:wne="http://schemas.microsoft.com/office/word/2006/wordml" xmlns:wps="http://schemas.microsoft.com/office/word/2010/wordprocessingShape" mc:Ignorable="w14 w15 w16se w16cid w16 w16cex w16sdtdh w16sdtfl w16du wp14">
   <w:abstractNum w:abstractNumId="0" w15:restartNumberingAfterBreak="0">
     <w:nsid w:val="27291B1B"/>
     <w:multiLevelType w:val="hybridMultilevel"/>
@@ -895,17 +911,17 @@
       </w:rPr>
     </w:lvl>
   </w:abstractNum>
-  <w:num w:numId="1">
+  <w:num w:numId="1" w16cid:durableId="1680541042">
     <w:abstractNumId w:val="1"/>
   </w:num>
-  <w:num w:numId="2">
+  <w:num w:numId="2" w16cid:durableId="1118646459">
     <w:abstractNumId w:val="0"/>
   </w:num>
 </w:numbering>
 </file>
 
 <file path=word/styles.xml><?xml version="1.0" encoding="utf-8"?>
-<w:styles xmlns:mc="http://schemas.openxmlformats.org/markup-compatibility/2006" xmlns:r="http://schemas.openxmlformats.org/officeDocument/2006/relationships" xmlns:w="http://schemas.openxmlformats.org/wordprocessingml/2006/main" xmlns:w14="http://schemas.microsoft.com/office/word/2010/wordml" xmlns:w15="http://schemas.microsoft.com/office/word/2012/wordml" xmlns:w16cex="http://schemas.microsoft.com/office/word/2018/wordml/cex" xmlns:w16cid="http://schemas.microsoft.com/office/word/2016/wordml/cid" xmlns:w16="http://schemas.microsoft.com/office/word/2018/wordml" xmlns:w16se="http://schemas.microsoft.com/office/word/2015/wordml/symex" mc:Ignorable="w14 w15 w16se w16cid w16 w16cex">
+<w:styles xmlns:mc="http://schemas.openxmlformats.org/markup-compatibility/2006" xmlns:r="http://schemas.openxmlformats.org/officeDocument/2006/relationships" xmlns:w="http://schemas.openxmlformats.org/wordprocessingml/2006/main" xmlns:w14="http://schemas.microsoft.com/office/word/2010/wordml" xmlns:w15="http://schemas.microsoft.com/office/word/2012/wordml" xmlns:w16cex="http://schemas.microsoft.com/office/word/2018/wordml/cex" xmlns:w16cid="http://schemas.microsoft.com/office/word/2016/wordml/cid" xmlns:w16="http://schemas.microsoft.com/office/word/2018/wordml" xmlns:w16du="http://schemas.microsoft.com/office/word/2023/wordml/word16du" xmlns:w16sdtdh="http://schemas.microsoft.com/office/word/2020/wordml/sdtdatahash" xmlns:w16sdtfl="http://schemas.microsoft.com/office/word/2024/wordml/sdtformatlock" xmlns:w16se="http://schemas.microsoft.com/office/word/2015/wordml/symex" mc:Ignorable="w14 w15 w16se w16cid w16 w16cex w16sdtdh w16sdtfl w16du">
   <w:docDefaults>
     <w:rPrDefault>
       <w:rPr>
@@ -1303,6 +1319,27 @@
     <w:name w:val="Normal"/>
     <w:qFormat/>
   </w:style>
+  <w:style w:type="paragraph" w:styleId="Heading1">
+    <w:name w:val="heading 1"/>
+    <w:basedOn w:val="Normal"/>
+    <w:next w:val="Normal"/>
+    <w:link w:val="Heading1Char"/>
+    <w:uiPriority w:val="9"/>
+    <w:qFormat/>
+    <w:rsid w:val="00BF1137"/>
+    <w:pPr>
+      <w:keepNext/>
+      <w:keepLines/>
+      <w:spacing w:before="240" w:after="0"/>
+      <w:outlineLvl w:val="0"/>
+    </w:pPr>
+    <w:rPr>
+      <w:rFonts w:asciiTheme="majorHAnsi" w:eastAsiaTheme="majorEastAsia" w:hAnsiTheme="majorHAnsi" w:cstheme="majorBidi"/>
+      <w:color w:val="2F5496" w:themeColor="accent1" w:themeShade="BF"/>
+      <w:sz w:val="32"/>
+      <w:szCs w:val="32"/>
+    </w:rPr>
+  </w:style>
   <w:style w:type="character" w:default="1" w:styleId="DefaultParagraphFont">
     <w:name w:val="Default Paragraph Font"/>
     <w:uiPriority w:val="1"/>
@@ -1374,6 +1411,19 @@
     <w:rPr>
       <w:color w:val="605E5C"/>
       <w:shd w:val="clear" w:color="auto" w:fill="E1DFDD"/>
+    </w:rPr>
+  </w:style>
+  <w:style w:type="character" w:customStyle="1" w:styleId="Heading1Char">
+    <w:name w:val="Heading 1 Char"/>
+    <w:basedOn w:val="DefaultParagraphFont"/>
+    <w:link w:val="Heading1"/>
+    <w:uiPriority w:val="9"/>
+    <w:rsid w:val="00BF1137"/>
+    <w:rPr>
+      <w:rFonts w:asciiTheme="majorHAnsi" w:eastAsiaTheme="majorEastAsia" w:hAnsiTheme="majorHAnsi" w:cstheme="majorBidi"/>
+      <w:color w:val="2F5496" w:themeColor="accent1" w:themeShade="BF"/>
+      <w:sz w:val="32"/>
+      <w:szCs w:val="32"/>
     </w:rPr>
   </w:style>
 </w:styles>
